--- a/front page.docx
+++ b/front page.docx
@@ -394,7 +394,7 @@
           <w:u w:val="none"/>
           <w:lang w:val="en-US"/>
         </w:rPr>
-        <w:t>( Statistics II</w:t>
+        <w:t>( Computer Graphics</w:t>
       </w:r>
       <w:bookmarkStart w:id="0" w:name="_GoBack"/>
       <w:bookmarkEnd w:id="0"/>
@@ -827,7 +827,7 @@
           <w:szCs w:val="32"/>
           <w:lang w:val="en-US" w:eastAsia="zh-CN" w:bidi="ar"/>
         </w:rPr>
-        <w:t>Mr. Chudamani Subedi</w:t>
+        <w:t>Mr. Dev Timilsina</w:t>
       </w:r>
     </w:p>
     <w:p>

--- a/front page.docx
+++ b/front page.docx
@@ -394,21 +394,7 @@
           <w:u w:val="none"/>
           <w:lang w:val="en-US"/>
         </w:rPr>
-        <w:t>( Computer Graphics</w:t>
-      </w:r>
-      <w:bookmarkStart w:id="0" w:name="_GoBack"/>
-      <w:bookmarkEnd w:id="0"/>
-      <w:r>
-        <w:rPr>
-          <w:rFonts w:hint="default" w:ascii="Times New Roman" w:hAnsi="Times New Roman" w:cs="Times New Roman"/>
-          <w:b w:val="0"/>
-          <w:bCs w:val="0"/>
-          <w:sz w:val="32"/>
-          <w:szCs w:val="32"/>
-          <w:u w:val="none"/>
-          <w:lang w:val="en-US"/>
-        </w:rPr>
-        <w:t xml:space="preserve"> )</w:t>
+        <w:t>(  )</w:t>
       </w:r>
     </w:p>
     <w:p>
@@ -827,8 +813,10 @@
           <w:szCs w:val="32"/>
           <w:lang w:val="en-US" w:eastAsia="zh-CN" w:bidi="ar"/>
         </w:rPr>
-        <w:t>Mr. Dev Timilsina</w:t>
-      </w:r>
+        <w:t>Mr.</w:t>
+      </w:r>
+      <w:bookmarkStart w:id="0" w:name="_GoBack"/>
+      <w:bookmarkEnd w:id="0"/>
     </w:p>
     <w:p>
       <w:pPr>
